--- a/dummy/r1.docx
+++ b/dummy/r1.docx
@@ -12,12 +12,12 @@
     </w:p>
     <w:p>
       <w:r>
-        <w:t>n: Alice Johnson</w:t>
+        <w:t>n: Mohammad Hashim</w:t>
       </w:r>
     </w:p>
     <w:p>
       <w:r>
-        <w:t>e: alice.j@email.com</w:t>
+        <w:t>e: hashimmohammad1375.@gmail.com</w:t>
       </w:r>
     </w:p>
     <w:p>
@@ -32,12 +32,12 @@
     </w:p>
     <w:p>
       <w:r>
-        <w:t>x: Data Scientist at XYZ (2y)</w:t>
+        <w:t>x: AI/ML Engineer at Microsoft (2y)</w:t>
       </w:r>
     </w:p>
     <w:p>
       <w:r>
-        <w:t>u: M.Tech, IIT Delhi</w:t>
+        <w:t>u: B.Tech, IIT Bombay</w:t>
       </w:r>
     </w:p>
     <w:sectPr>
